--- a/Activities with Arduino/Experiment 3/Experiment-03 edited.docx
+++ b/Activities with Arduino/Experiment 3/Experiment-03 edited.docx
@@ -1,6 +1,6 @@
 
 <file path=word/document.xml><?xml version="1.0" encoding="utf-8"?>
-<w:document xmlns:wpc="http://schemas.microsoft.com/office/word/2010/wordprocessingCanvas" xmlns:cx="http://schemas.microsoft.com/office/drawing/2014/chartex" xmlns:cx1="http://schemas.microsoft.com/office/drawing/2015/9/8/chartex" xmlns:cx2="http://schemas.microsoft.com/office/drawing/2015/10/21/chartex" xmlns:cx3="http://schemas.microsoft.com/office/drawing/2016/5/9/chartex" xmlns:cx4="http://schemas.microsoft.com/office/drawing/2016/5/10/chartex" xmlns:cx5="http://schemas.microsoft.com/office/drawing/2016/5/11/chartex" xmlns:cx6="http://schemas.microsoft.com/office/drawing/2016/5/12/chartex" xmlns:cx7="http://schemas.microsoft.com/office/drawing/2016/5/13/chartex" xmlns:cx8="http://schemas.microsoft.com/office/drawing/2016/5/14/chartex" xmlns:mc="http://schemas.openxmlformats.org/markup-compatibility/2006" xmlns:aink="http://schemas.microsoft.com/office/drawing/2016/ink" xmlns:am3d="http://schemas.microsoft.com/office/drawing/2017/model3d" xmlns:o="urn:schemas-microsoft-com:office:office" xmlns:r="http://schemas.openxmlformats.org/officeDocument/2006/relationships" xmlns:m="http://schemas.openxmlformats.org/officeDocument/2006/math" xmlns:v="urn:schemas-microsoft-com:vml" xmlns:wp14="http://schemas.microsoft.com/office/word/2010/wordprocessingDrawing" xmlns:wp="http://schemas.openxmlformats.org/drawingml/2006/wordprocessingDrawing" xmlns:w10="urn:schemas-microsoft-com:office:word" xmlns:w="http://schemas.openxmlformats.org/wordprocessingml/2006/main" xmlns:w14="http://schemas.microsoft.com/office/word/2010/wordml" xmlns:w15="http://schemas.microsoft.com/office/word/2012/wordml" xmlns:w16cex="http://schemas.microsoft.com/office/word/2018/wordml/cex" xmlns:w16cid="http://schemas.microsoft.com/office/word/2016/wordml/cid" xmlns:w16="http://schemas.microsoft.com/office/word/2018/wordml" xmlns:w16se="http://schemas.microsoft.com/office/word/2015/wordml/symex" xmlns:wpg="http://schemas.microsoft.com/office/word/2010/wordprocessingGroup" xmlns:wpi="http://schemas.microsoft.com/office/word/2010/wordprocessingInk" xmlns:wne="http://schemas.microsoft.com/office/word/2006/wordml" xmlns:wps="http://schemas.microsoft.com/office/word/2010/wordprocessingShape" mc:Ignorable="w14 w15 w16se w16cid w16 w16cex wp14">
+<w:document xmlns:wpc="http://schemas.microsoft.com/office/word/2010/wordprocessingCanvas" xmlns:cx="http://schemas.microsoft.com/office/drawing/2014/chartex" xmlns:cx1="http://schemas.microsoft.com/office/drawing/2015/9/8/chartex" xmlns:cx2="http://schemas.microsoft.com/office/drawing/2015/10/21/chartex" xmlns:cx3="http://schemas.microsoft.com/office/drawing/2016/5/9/chartex" xmlns:cx4="http://schemas.microsoft.com/office/drawing/2016/5/10/chartex" xmlns:cx5="http://schemas.microsoft.com/office/drawing/2016/5/11/chartex" xmlns:cx6="http://schemas.microsoft.com/office/drawing/2016/5/12/chartex" xmlns:cx7="http://schemas.microsoft.com/office/drawing/2016/5/13/chartex" xmlns:cx8="http://schemas.microsoft.com/office/drawing/2016/5/14/chartex" xmlns:mc="http://schemas.openxmlformats.org/markup-compatibility/2006" xmlns:aink="http://schemas.microsoft.com/office/drawing/2016/ink" xmlns:am3d="http://schemas.microsoft.com/office/drawing/2017/model3d" xmlns:o="urn:schemas-microsoft-com:office:office" xmlns:oel="http://schemas.microsoft.com/office/2019/extlst" xmlns:r="http://schemas.openxmlformats.org/officeDocument/2006/relationships" xmlns:m="http://schemas.openxmlformats.org/officeDocument/2006/math" xmlns:v="urn:schemas-microsoft-com:vml" xmlns:wp14="http://schemas.microsoft.com/office/word/2010/wordprocessingDrawing" xmlns:wp="http://schemas.openxmlformats.org/drawingml/2006/wordprocessingDrawing" xmlns:w10="urn:schemas-microsoft-com:office:word" xmlns:w="http://schemas.openxmlformats.org/wordprocessingml/2006/main" xmlns:w14="http://schemas.microsoft.com/office/word/2010/wordml" xmlns:w15="http://schemas.microsoft.com/office/word/2012/wordml" xmlns:w16cex="http://schemas.microsoft.com/office/word/2018/wordml/cex" xmlns:w16cid="http://schemas.microsoft.com/office/word/2016/wordml/cid" xmlns:w16="http://schemas.microsoft.com/office/word/2018/wordml" xmlns:w16du="http://schemas.microsoft.com/office/word/2023/wordml/word16du" xmlns:w16sdtdh="http://schemas.microsoft.com/office/word/2020/wordml/sdtdatahash" xmlns:w16sdtfl="http://schemas.microsoft.com/office/word/2024/wordml/sdtformatlock" xmlns:w16se="http://schemas.microsoft.com/office/word/2015/wordml/symex" xmlns:wpg="http://schemas.microsoft.com/office/word/2010/wordprocessingGroup" xmlns:wpi="http://schemas.microsoft.com/office/word/2010/wordprocessingInk" xmlns:wne="http://schemas.microsoft.com/office/word/2006/wordml" xmlns:wps="http://schemas.microsoft.com/office/word/2010/wordprocessingShape" mc:Ignorable="w14 w15 w16se w16cid w16 w16cex w16sdtdh w16sdtfl w16du wp14">
   <w:body>
     <w:p>
       <w:pPr>
@@ -44,184 +44,6 @@
           <w:lang w:val="en-US"/>
         </w:rPr>
         <w:t>LED Running Lights with Light and Sound sensor</w:t>
-      </w:r>
-    </w:p>
-    <w:p>
-      <w:pPr>
-        <w:rPr>
-          <w:sz w:val="32"/>
-          <w:lang w:val="en-US"/>
-        </w:rPr>
-      </w:pPr>
-    </w:p>
-    <w:p>
-      <w:pPr>
-        <w:rPr>
-          <w:b/>
-          <w:bCs/>
-          <w:sz w:val="32"/>
-          <w:lang w:val="en-US"/>
-        </w:rPr>
-      </w:pPr>
-      <w:r>
-        <w:rPr>
-          <w:sz w:val="32"/>
-          <w:lang w:val="en-US"/>
-        </w:rPr>
-        <w:t>Section</w:t>
-      </w:r>
-      <w:r>
-        <w:rPr>
-          <w:sz w:val="32"/>
-          <w:lang w:val="en-US"/>
-        </w:rPr>
-        <w:t>:</w:t>
-      </w:r>
-      <w:r>
-        <w:rPr>
-          <w:sz w:val="32"/>
-          <w:lang w:val="en-US"/>
-        </w:rPr>
-        <w:t xml:space="preserve"> </w:t>
-      </w:r>
-      <w:proofErr w:type="spellStart"/>
-      <w:r>
-        <w:rPr>
-          <w:b/>
-          <w:bCs/>
-          <w:sz w:val="32"/>
-          <w:lang w:val="en-US"/>
-        </w:rPr>
-        <w:t>BSCpE</w:t>
-      </w:r>
-      <w:proofErr w:type="spellEnd"/>
-      <w:r>
-        <w:rPr>
-          <w:b/>
-          <w:bCs/>
-          <w:sz w:val="32"/>
-          <w:lang w:val="en-US"/>
-        </w:rPr>
-        <w:t xml:space="preserve"> 3-1</w:t>
-      </w:r>
-    </w:p>
-    <w:p>
-      <w:pPr>
-        <w:rPr>
-          <w:sz w:val="32"/>
-          <w:lang w:val="en-US"/>
-        </w:rPr>
-      </w:pPr>
-      <w:r>
-        <w:rPr>
-          <w:sz w:val="32"/>
-          <w:lang w:val="en-US"/>
-        </w:rPr>
-        <w:t>Group Number:</w:t>
-      </w:r>
-      <w:r>
-        <w:rPr>
-          <w:sz w:val="32"/>
-          <w:lang w:val="en-US"/>
-        </w:rPr>
-        <w:t xml:space="preserve"> </w:t>
-      </w:r>
-      <w:r>
-        <w:rPr>
-          <w:b/>
-          <w:bCs/>
-          <w:sz w:val="32"/>
-          <w:lang w:val="en-US"/>
-        </w:rPr>
-        <w:t>#5</w:t>
-      </w:r>
-    </w:p>
-    <w:p>
-      <w:pPr>
-        <w:rPr>
-          <w:sz w:val="32"/>
-          <w:lang w:val="en-US"/>
-        </w:rPr>
-      </w:pPr>
-      <w:r>
-        <w:rPr>
-          <w:sz w:val="32"/>
-          <w:lang w:val="en-US"/>
-        </w:rPr>
-        <w:t>Members:</w:t>
-      </w:r>
-      <w:r>
-        <w:rPr>
-          <w:sz w:val="32"/>
-          <w:lang w:val="en-US"/>
-        </w:rPr>
-        <w:t xml:space="preserve"> </w:t>
-      </w:r>
-    </w:p>
-    <w:p>
-      <w:pPr>
-        <w:rPr>
-          <w:b/>
-          <w:bCs/>
-          <w:sz w:val="32"/>
-          <w:lang w:val="en-US"/>
-        </w:rPr>
-      </w:pPr>
-      <w:r>
-        <w:rPr>
-          <w:sz w:val="32"/>
-          <w:lang w:val="en-US"/>
-        </w:rPr>
-        <w:tab/>
-      </w:r>
-      <w:r>
-        <w:rPr>
-          <w:b/>
-          <w:bCs/>
-          <w:sz w:val="32"/>
-          <w:lang w:val="en-US"/>
-        </w:rPr>
-        <w:t>CASAMORIN, Jay</w:t>
-      </w:r>
-    </w:p>
-    <w:p>
-      <w:pPr>
-        <w:rPr>
-          <w:b/>
-          <w:bCs/>
-          <w:sz w:val="32"/>
-          <w:lang w:val="en-US"/>
-        </w:rPr>
-      </w:pPr>
-      <w:r>
-        <w:rPr>
-          <w:b/>
-          <w:bCs/>
-          <w:sz w:val="32"/>
-          <w:lang w:val="en-US"/>
-        </w:rPr>
-        <w:tab/>
-        <w:t>CHIU, John Kristian</w:t>
-      </w:r>
-    </w:p>
-    <w:p>
-      <w:pPr>
-        <w:rPr>
-          <w:b/>
-          <w:bCs/>
-          <w:sz w:val="32"/>
-          <w:lang w:val="en-US"/>
-        </w:rPr>
-      </w:pPr>
-      <w:r>
-        <w:rPr>
-          <w:b/>
-          <w:bCs/>
-          <w:sz w:val="32"/>
-          <w:lang w:val="en-US"/>
-        </w:rPr>
-        <w:tab/>
-        <w:t>MEDIAVILLIO, Carl Lewis</w:t>
       </w:r>
     </w:p>
     <w:p>
@@ -370,24 +192,24 @@
           <w:sz w:val="32"/>
           <w:lang w:val="en-US"/>
         </w:rPr>
+        <w:t>Source Code:</w:t>
+      </w:r>
+    </w:p>
+    <w:p>
+      <w:pPr>
+        <w:jc w:val="center"/>
+        <w:rPr>
+          <w:sz w:val="32"/>
+          <w:lang w:val="en-US"/>
+        </w:rPr>
+      </w:pPr>
+      <w:r>
+        <w:rPr>
+          <w:noProof/>
+          <w:sz w:val="32"/>
+          <w:lang w:val="en-US"/>
+        </w:rPr>
         <w:lastRenderedPageBreak/>
-        <w:t>Source Code:</w:t>
-      </w:r>
-    </w:p>
-    <w:p>
-      <w:pPr>
-        <w:jc w:val="center"/>
-        <w:rPr>
-          <w:sz w:val="32"/>
-          <w:lang w:val="en-US"/>
-        </w:rPr>
-      </w:pPr>
-      <w:r>
-        <w:rPr>
-          <w:noProof/>
-          <w:sz w:val="32"/>
-          <w:lang w:val="en-US"/>
-        </w:rPr>
         <w:drawing>
           <wp:inline distT="0" distB="0" distL="0" distR="0" wp14:anchorId="6BDB8A6A" wp14:editId="1B62E48C">
             <wp:extent cx="3439005" cy="2124371"/>
@@ -404,7 +226,7 @@
                     <pic:cNvPicPr/>
                   </pic:nvPicPr>
                   <pic:blipFill>
-                    <a:blip r:embed="rId5">
+                    <a:blip r:embed="rId8">
                       <a:extLst>
                         <a:ext uri="{28A0092B-C50C-407E-A947-70E740481C1C}">
                           <a14:useLocalDpi xmlns:a14="http://schemas.microsoft.com/office/drawing/2010/main" val="0"/>
@@ -452,7 +274,7 @@
                     <pic:cNvPicPr/>
                   </pic:nvPicPr>
                   <pic:blipFill>
-                    <a:blip r:embed="rId6">
+                    <a:blip r:embed="rId9">
                       <a:extLst>
                         <a:ext uri="{28A0092B-C50C-407E-A947-70E740481C1C}">
                           <a14:useLocalDpi xmlns:a14="http://schemas.microsoft.com/office/drawing/2010/main" val="0"/>
@@ -501,7 +323,7 @@
                     <pic:cNvPicPr/>
                   </pic:nvPicPr>
                   <pic:blipFill>
-                    <a:blip r:embed="rId7">
+                    <a:blip r:embed="rId10">
                       <a:extLst>
                         <a:ext uri="{28A0092B-C50C-407E-A947-70E740481C1C}">
                           <a14:useLocalDpi xmlns:a14="http://schemas.microsoft.com/office/drawing/2010/main" val="0"/>
@@ -549,7 +371,7 @@
                     <pic:cNvPicPr/>
                   </pic:nvPicPr>
                   <pic:blipFill>
-                    <a:blip r:embed="rId8">
+                    <a:blip r:embed="rId11">
                       <a:extLst>
                         <a:ext uri="{28A0092B-C50C-407E-A947-70E740481C1C}">
                           <a14:useLocalDpi xmlns:a14="http://schemas.microsoft.com/office/drawing/2010/main" val="0"/>
@@ -709,7 +531,7 @@
                     <pic:cNvPicPr/>
                   </pic:nvPicPr>
                   <pic:blipFill>
-                    <a:blip r:embed="rId9">
+                    <a:blip r:embed="rId12">
                       <a:extLst>
                         <a:ext uri="{28A0092B-C50C-407E-A947-70E740481C1C}">
                           <a14:useLocalDpi xmlns:a14="http://schemas.microsoft.com/office/drawing/2010/main" val="0"/>
@@ -766,7 +588,7 @@
                     <pic:cNvPicPr/>
                   </pic:nvPicPr>
                   <pic:blipFill>
-                    <a:blip r:embed="rId10" cstate="print">
+                    <a:blip r:embed="rId13" cstate="print">
                       <a:extLst>
                         <a:ext uri="{28A0092B-C50C-407E-A947-70E740481C1C}">
                           <a14:useLocalDpi xmlns:a14="http://schemas.microsoft.com/office/drawing/2010/main" val="0"/>
@@ -809,7 +631,7 @@
         </w:rPr>
         <w:lastRenderedPageBreak/>
         <w:drawing>
-          <wp:inline distT="0" distB="0" distL="0" distR="0" wp14:anchorId="159BD899" wp14:editId="4AB5859E">
+          <wp:inline distT="0" distB="0" distL="0" distR="0" wp14:anchorId="159BD899" wp14:editId="0E4F7F91">
             <wp:extent cx="5143500" cy="3857625"/>
             <wp:effectExtent l="0" t="0" r="0" b="0"/>
             <wp:docPr id="7" name="Picture 7"/>
@@ -824,7 +646,7 @@
                     <pic:cNvPicPr/>
                   </pic:nvPicPr>
                   <pic:blipFill>
-                    <a:blip r:embed="rId11" cstate="print">
+                    <a:blip r:embed="rId14" cstate="print">
                       <a:extLst>
                         <a:ext uri="{28A0092B-C50C-407E-A947-70E740481C1C}">
                           <a14:useLocalDpi xmlns:a14="http://schemas.microsoft.com/office/drawing/2010/main" val="0"/>
@@ -866,7 +688,7 @@
           <w:lang w:val="en-US"/>
         </w:rPr>
         <w:drawing>
-          <wp:inline distT="0" distB="0" distL="0" distR="0" wp14:anchorId="5F8CA2BF" wp14:editId="2265634A">
+          <wp:inline distT="0" distB="0" distL="0" distR="0" wp14:anchorId="5F8CA2BF" wp14:editId="5CCBB79A">
             <wp:extent cx="5153025" cy="3864769"/>
             <wp:effectExtent l="0" t="0" r="0" b="0"/>
             <wp:docPr id="8" name="Picture 8" descr="A picture containing electronics&#10;&#10;Description automatically generated"/>
@@ -881,7 +703,7 @@
                     <pic:cNvPicPr/>
                   </pic:nvPicPr>
                   <pic:blipFill>
-                    <a:blip r:embed="rId12" cstate="print">
+                    <a:blip r:embed="rId15" cstate="print">
                       <a:extLst>
                         <a:ext uri="{28A0092B-C50C-407E-A947-70E740481C1C}">
                           <a14:useLocalDpi xmlns:a14="http://schemas.microsoft.com/office/drawing/2010/main" val="0"/>
@@ -1038,7 +860,7 @@
 </file>
 
 <file path=word/numbering.xml><?xml version="1.0" encoding="utf-8"?>
-<w:numbering xmlns:wpc="http://schemas.microsoft.com/office/word/2010/wordprocessingCanvas" xmlns:cx="http://schemas.microsoft.com/office/drawing/2014/chartex" xmlns:cx1="http://schemas.microsoft.com/office/drawing/2015/9/8/chartex" xmlns:cx2="http://schemas.microsoft.com/office/drawing/2015/10/21/chartex" xmlns:cx3="http://schemas.microsoft.com/office/drawing/2016/5/9/chartex" xmlns:cx4="http://schemas.microsoft.com/office/drawing/2016/5/10/chartex" xmlns:cx5="http://schemas.microsoft.com/office/drawing/2016/5/11/chartex" xmlns:cx6="http://schemas.microsoft.com/office/drawing/2016/5/12/chartex" xmlns:cx7="http://schemas.microsoft.com/office/drawing/2016/5/13/chartex" xmlns:cx8="http://schemas.microsoft.com/office/drawing/2016/5/14/chartex" xmlns:mc="http://schemas.openxmlformats.org/markup-compatibility/2006" xmlns:aink="http://schemas.microsoft.com/office/drawing/2016/ink" xmlns:am3d="http://schemas.microsoft.com/office/drawing/2017/model3d" xmlns:o="urn:schemas-microsoft-com:office:office" xmlns:r="http://schemas.openxmlformats.org/officeDocument/2006/relationships" xmlns:m="http://schemas.openxmlformats.org/officeDocument/2006/math" xmlns:v="urn:schemas-microsoft-com:vml" xmlns:wp14="http://schemas.microsoft.com/office/word/2010/wordprocessingDrawing" xmlns:wp="http://schemas.openxmlformats.org/drawingml/2006/wordprocessingDrawing" xmlns:w10="urn:schemas-microsoft-com:office:word" xmlns:w="http://schemas.openxmlformats.org/wordprocessingml/2006/main" xmlns:w14="http://schemas.microsoft.com/office/word/2010/wordml" xmlns:w15="http://schemas.microsoft.com/office/word/2012/wordml" xmlns:w16cex="http://schemas.microsoft.com/office/word/2018/wordml/cex" xmlns:w16cid="http://schemas.microsoft.com/office/word/2016/wordml/cid" xmlns:w16="http://schemas.microsoft.com/office/word/2018/wordml" xmlns:w16se="http://schemas.microsoft.com/office/word/2015/wordml/symex" xmlns:wpg="http://schemas.microsoft.com/office/word/2010/wordprocessingGroup" xmlns:wpi="http://schemas.microsoft.com/office/word/2010/wordprocessingInk" xmlns:wne="http://schemas.microsoft.com/office/word/2006/wordml" xmlns:wps="http://schemas.microsoft.com/office/word/2010/wordprocessingShape" mc:Ignorable="w14 w15 w16se w16cid w16 w16cex wp14">
+<w:numbering xmlns:wpc="http://schemas.microsoft.com/office/word/2010/wordprocessingCanvas" xmlns:cx="http://schemas.microsoft.com/office/drawing/2014/chartex" xmlns:cx1="http://schemas.microsoft.com/office/drawing/2015/9/8/chartex" xmlns:cx2="http://schemas.microsoft.com/office/drawing/2015/10/21/chartex" xmlns:cx3="http://schemas.microsoft.com/office/drawing/2016/5/9/chartex" xmlns:cx4="http://schemas.microsoft.com/office/drawing/2016/5/10/chartex" xmlns:cx5="http://schemas.microsoft.com/office/drawing/2016/5/11/chartex" xmlns:cx6="http://schemas.microsoft.com/office/drawing/2016/5/12/chartex" xmlns:cx7="http://schemas.microsoft.com/office/drawing/2016/5/13/chartex" xmlns:cx8="http://schemas.microsoft.com/office/drawing/2016/5/14/chartex" xmlns:mc="http://schemas.openxmlformats.org/markup-compatibility/2006" xmlns:aink="http://schemas.microsoft.com/office/drawing/2016/ink" xmlns:am3d="http://schemas.microsoft.com/office/drawing/2017/model3d" xmlns:o="urn:schemas-microsoft-com:office:office" xmlns:oel="http://schemas.microsoft.com/office/2019/extlst" xmlns:r="http://schemas.openxmlformats.org/officeDocument/2006/relationships" xmlns:m="http://schemas.openxmlformats.org/officeDocument/2006/math" xmlns:v="urn:schemas-microsoft-com:vml" xmlns:wp14="http://schemas.microsoft.com/office/word/2010/wordprocessingDrawing" xmlns:wp="http://schemas.openxmlformats.org/drawingml/2006/wordprocessingDrawing" xmlns:w10="urn:schemas-microsoft-com:office:word" xmlns:w="http://schemas.openxmlformats.org/wordprocessingml/2006/main" xmlns:w14="http://schemas.microsoft.com/office/word/2010/wordml" xmlns:w15="http://schemas.microsoft.com/office/word/2012/wordml" xmlns:w16cex="http://schemas.microsoft.com/office/word/2018/wordml/cex" xmlns:w16cid="http://schemas.microsoft.com/office/word/2016/wordml/cid" xmlns:w16="http://schemas.microsoft.com/office/word/2018/wordml" xmlns:w16du="http://schemas.microsoft.com/office/word/2023/wordml/word16du" xmlns:w16sdtdh="http://schemas.microsoft.com/office/word/2020/wordml/sdtdatahash" xmlns:w16sdtfl="http://schemas.microsoft.com/office/word/2024/wordml/sdtformatlock" xmlns:w16se="http://schemas.microsoft.com/office/word/2015/wordml/symex" xmlns:wpg="http://schemas.microsoft.com/office/word/2010/wordprocessingGroup" xmlns:wpi="http://schemas.microsoft.com/office/word/2010/wordprocessingInk" xmlns:wne="http://schemas.microsoft.com/office/word/2006/wordml" xmlns:wps="http://schemas.microsoft.com/office/word/2010/wordprocessingShape" mc:Ignorable="w14 w15 w16se w16cid w16 w16cex w16sdtdh w16sdtfl w16du wp14">
   <w:abstractNum w:abstractNumId="0" w15:restartNumberingAfterBreak="0">
     <w:nsid w:val="3F5E32D1"/>
     <w:multiLevelType w:val="hybridMultilevel"/>
@@ -1214,17 +1036,17 @@
       </w:pPr>
     </w:lvl>
   </w:abstractNum>
-  <w:num w:numId="1">
+  <w:num w:numId="1" w16cid:durableId="1877888967">
     <w:abstractNumId w:val="0"/>
   </w:num>
-  <w:num w:numId="2">
+  <w:num w:numId="2" w16cid:durableId="1343630099">
     <w:abstractNumId w:val="1"/>
   </w:num>
 </w:numbering>
 </file>
 
 <file path=word/styles.xml><?xml version="1.0" encoding="utf-8"?>
-<w:styles xmlns:mc="http://schemas.openxmlformats.org/markup-compatibility/2006" xmlns:r="http://schemas.openxmlformats.org/officeDocument/2006/relationships" xmlns:w="http://schemas.openxmlformats.org/wordprocessingml/2006/main" xmlns:w14="http://schemas.microsoft.com/office/word/2010/wordml" xmlns:w15="http://schemas.microsoft.com/office/word/2012/wordml" xmlns:w16cex="http://schemas.microsoft.com/office/word/2018/wordml/cex" xmlns:w16cid="http://schemas.microsoft.com/office/word/2016/wordml/cid" xmlns:w16="http://schemas.microsoft.com/office/word/2018/wordml" xmlns:w16se="http://schemas.microsoft.com/office/word/2015/wordml/symex" mc:Ignorable="w14 w15 w16se w16cid w16 w16cex">
+<w:styles xmlns:mc="http://schemas.openxmlformats.org/markup-compatibility/2006" xmlns:r="http://schemas.openxmlformats.org/officeDocument/2006/relationships" xmlns:w="http://schemas.openxmlformats.org/wordprocessingml/2006/main" xmlns:w14="http://schemas.microsoft.com/office/word/2010/wordml" xmlns:w15="http://schemas.microsoft.com/office/word/2012/wordml" xmlns:w16cex="http://schemas.microsoft.com/office/word/2018/wordml/cex" xmlns:w16cid="http://schemas.microsoft.com/office/word/2016/wordml/cid" xmlns:w16="http://schemas.microsoft.com/office/word/2018/wordml" xmlns:w16du="http://schemas.microsoft.com/office/word/2023/wordml/word16du" xmlns:w16sdtdh="http://schemas.microsoft.com/office/word/2020/wordml/sdtdatahash" xmlns:w16sdtfl="http://schemas.microsoft.com/office/word/2024/wordml/sdtformatlock" xmlns:w16se="http://schemas.microsoft.com/office/word/2015/wordml/symex" mc:Ignorable="w14 w15 w16se w16cid w16 w16cex w16sdtdh w16sdtfl w16du">
   <w:docDefaults>
     <w:rPrDefault>
       <w:rPr>
@@ -2154,6 +1976,12 @@
 </file>
 
 <file path=customXml/item2.xml><?xml version="1.0" encoding="utf-8"?>
+<p:properties xmlns:p="http://schemas.microsoft.com/office/2006/metadata/properties" xmlns:xsi="http://www.w3.org/2001/XMLSchema-instance" xmlns:pc="http://schemas.microsoft.com/office/infopath/2007/PartnerControls">
+  <documentManagement/>
+</p:properties>
+</file>
+
+<file path=customXml/item3.xml><?xml version="1.0" encoding="utf-8"?>
 <?mso-contentType ?>
 <FormTemplates xmlns="http://schemas.microsoft.com/sharepoint/v3/contenttype/forms">
   <Display>DocumentLibraryForm</Display>
@@ -2162,20 +1990,37 @@
 </FormTemplates>
 </file>
 
-<file path=customXml/item3.xml><?xml version="1.0" encoding="utf-8"?>
-<p:properties xmlns:p="http://schemas.microsoft.com/office/2006/metadata/properties" xmlns:xsi="http://www.w3.org/2001/XMLSchema-instance" xmlns:pc="http://schemas.microsoft.com/office/infopath/2007/PartnerControls">
-  <documentManagement/>
-</p:properties>
-</file>
-
 <file path=customXml/itemProps1.xml><?xml version="1.0" encoding="utf-8"?>
-<ds:datastoreItem xmlns:ds="http://schemas.openxmlformats.org/officeDocument/2006/customXml" ds:itemID="{5D0A8B98-0410-4D98-8809-489551E9D7AA}"/>
+<ds:datastoreItem xmlns:ds="http://schemas.openxmlformats.org/officeDocument/2006/customXml" ds:itemID="{5D0A8B98-0410-4D98-8809-489551E9D7AA}">
+  <ds:schemaRefs>
+    <ds:schemaRef ds:uri="http://schemas.microsoft.com/office/2006/metadata/contentType"/>
+    <ds:schemaRef ds:uri="http://schemas.microsoft.com/office/2006/metadata/properties/metaAttributes"/>
+    <ds:schemaRef ds:uri="http://www.w3.org/2001/XMLSchema"/>
+    <ds:schemaRef ds:uri="http://schemas.microsoft.com/office/2006/metadata/properties"/>
+    <ds:schemaRef ds:uri="e4206fd1-284e-44b3-a8c9-a5e01bff814c"/>
+    <ds:schemaRef ds:uri="http://schemas.microsoft.com/office/2006/documentManagement/types"/>
+    <ds:schemaRef ds:uri="http://schemas.microsoft.com/office/infopath/2007/PartnerControls"/>
+    <ds:schemaRef ds:uri="http://schemas.openxmlformats.org/package/2006/metadata/core-properties"/>
+    <ds:schemaRef ds:uri="http://purl.org/dc/elements/1.1/"/>
+    <ds:schemaRef ds:uri="http://purl.org/dc/terms/"/>
+    <ds:schemaRef ds:uri="http://schemas.microsoft.com/internal/obd"/>
+  </ds:schemaRefs>
+</ds:datastoreItem>
 </file>
 
 <file path=customXml/itemProps2.xml><?xml version="1.0" encoding="utf-8"?>
-<ds:datastoreItem xmlns:ds="http://schemas.openxmlformats.org/officeDocument/2006/customXml" ds:itemID="{73965115-5C26-4C21-926A-011FA01EF5F5}"/>
+<ds:datastoreItem xmlns:ds="http://schemas.openxmlformats.org/officeDocument/2006/customXml" ds:itemID="{93247174-95F4-4831-8581-EB57259996C4}">
+  <ds:schemaRefs>
+    <ds:schemaRef ds:uri="http://schemas.microsoft.com/office/2006/metadata/properties"/>
+    <ds:schemaRef ds:uri="http://schemas.microsoft.com/office/infopath/2007/PartnerControls"/>
+  </ds:schemaRefs>
+</ds:datastoreItem>
 </file>
 
 <file path=customXml/itemProps3.xml><?xml version="1.0" encoding="utf-8"?>
-<ds:datastoreItem xmlns:ds="http://schemas.openxmlformats.org/officeDocument/2006/customXml" ds:itemID="{93247174-95F4-4831-8581-EB57259996C4}"/>
+<ds:datastoreItem xmlns:ds="http://schemas.openxmlformats.org/officeDocument/2006/customXml" ds:itemID="{73965115-5C26-4C21-926A-011FA01EF5F5}">
+  <ds:schemaRefs>
+    <ds:schemaRef ds:uri="http://schemas.microsoft.com/sharepoint/v3/contenttype/forms"/>
+  </ds:schemaRefs>
+</ds:datastoreItem>
 </file>